--- a/doc/MEG injection.docx
+++ b/doc/MEG injection.docx
@@ -158,12 +158,12 @@
         <w:rPr>
           <w:lang w:val="en-GB"/>
         </w:rPr>
-      </w:r>
-      <w:r>
-        <w:rPr>
-          <w:lang w:val="en-GB"/>
-        </w:rPr>
         <w:instrText xml:space="preserve"> \* MERGEFORMAT </w:instrText>
+      </w:r>
+      <w:r>
+        <w:rPr>
+          <w:lang w:val="en-GB"/>
+        </w:rPr>
       </w:r>
       <w:r>
         <w:rPr>
@@ -241,17 +241,24 @@
     <w:p>
       <w:pPr>
         <w:keepNext/>
+        <w:rPr>
+          <w:lang w:val="en-GB"/>
+        </w:rPr>
       </w:pPr>
     </w:p>
     <w:p>
       <w:pPr>
         <w:keepNext/>
-      </w:pPr>
-      <w:r>
+        <w:rPr>
+          <w:lang w:val="en-GB"/>
+        </w:rPr>
+      </w:pPr>
+      <w:r>
+        <w:rPr>
+          <w:lang w:val="en-GB"/>
+        </w:rPr>
         <w:t>Figure to be made…..</w:t>
       </w:r>
-      <w:bookmarkStart w:id="0" w:name="_GoBack"/>
-      <w:bookmarkEnd w:id="0"/>
     </w:p>
     <w:p>
       <w:pPr>
@@ -260,7 +267,7 @@
           <w:lang w:val="en-GB"/>
         </w:rPr>
       </w:pPr>
-      <w:bookmarkStart w:id="1" w:name="_Ref48209405"/>
+      <w:bookmarkStart w:id="0" w:name="_Ref48209405"/>
       <w:r>
         <w:rPr>
           <w:lang w:val="en-GB"/>
@@ -289,7 +296,7 @@
       <w:r>
         <w:fldChar w:fldCharType="end"/>
       </w:r>
-      <w:bookmarkEnd w:id="1"/>
+      <w:bookmarkEnd w:id="0"/>
       <w:r>
         <w:rPr>
           <w:lang w:val="en-GB"/>
@@ -523,7 +530,21 @@
         <w:rPr>
           <w:lang w:val="en-GB"/>
         </w:rPr>
-        <w:t xml:space="preserve"> is used to set up the TEG process and </w:t>
+        <w:t xml:space="preserve"> is used to set up the </w:t>
+      </w:r>
+      <w:r>
+        <w:rPr>
+          <w:lang w:val="en-GB"/>
+        </w:rPr>
+        <w:t>MEG injection</w:t>
+      </w:r>
+      <w:bookmarkStart w:id="1" w:name="_GoBack"/>
+      <w:bookmarkEnd w:id="1"/>
+      <w:r>
+        <w:rPr>
+          <w:lang w:val="en-GB"/>
+        </w:rPr>
+        <w:t xml:space="preserve"> process and </w:t>
       </w:r>
       <w:r>
         <w:rPr>
@@ -556,7 +577,7 @@
             <w:rStyle w:val="Hyperlink"/>
             <w:lang w:val="en-GB"/>
           </w:rPr>
-          <w:t>https://github.com/equinor/neqsimprocess/blob/master/src/neqsimprocess/glycol/TEGprocess.java</w:t>
+          <w:t>https://github.com/equinor/neqsimprocess/blob/master/src/neqsimprocess/glycol/MEGinjection.java</w:t>
         </w:r>
       </w:hyperlink>
       <w:r>
@@ -606,16 +627,9 @@
             <w:rStyle w:val="Hyperlink"/>
             <w:lang w:val="en-GB"/>
           </w:rPr>
-          <w:t>https://github.com/equinor/neqsimprocess/blob/master/example/TEGprocess.py</w:t>
+          <w:t>https://github.com/equinor/neqsimprocess/blob/master/example/MEGprocess.py</w:t>
         </w:r>
       </w:hyperlink>
-    </w:p>
-    <w:p>
-      <w:pPr>
-        <w:rPr>
-          <w:lang w:val="en-GB"/>
-        </w:rPr>
-      </w:pPr>
     </w:p>
     <w:p>
       <w:pPr>
@@ -1774,6 +1788,12 @@
 </file>
 
 <file path=customXml/item1.xml><?xml version="1.0" encoding="utf-8"?>
+<p:properties xmlns:p="http://schemas.microsoft.com/office/2006/metadata/properties" xmlns:xsi="http://www.w3.org/2001/XMLSchema-instance" xmlns:pc="http://schemas.microsoft.com/office/infopath/2007/PartnerControls">
+  <documentManagement/>
+</p:properties>
+</file>
+
+<file path=customXml/item2.xml><?xml version="1.0" encoding="utf-8"?>
 <ct:contentTypeSchema xmlns:ct="http://schemas.microsoft.com/office/2006/metadata/contentType" xmlns:ma="http://schemas.microsoft.com/office/2006/metadata/properties/metaAttributes" ct:_="" ma:_="" ma:contentTypeName="Document" ma:contentTypeID="0x01010012F796B6E4F6744989ED8FB83EB08675" ma:contentTypeVersion="14" ma:contentTypeDescription="Create a new document." ma:contentTypeScope="" ma:versionID="91c1296ea02fb8d30f9697aedc09ea2d">
   <xsd:schema xmlns:xsd="http://www.w3.org/2001/XMLSchema" xmlns:xs="http://www.w3.org/2001/XMLSchema" xmlns:p="http://schemas.microsoft.com/office/2006/metadata/properties" xmlns:ns3="0f7dabdb-7e71-494b-82be-87091e745cea" xmlns:ns4="d4d6909a-a9d9-4e1e-ac7f-22b60dd7148e" targetNamespace="http://schemas.microsoft.com/office/2006/metadata/properties" ma:root="true" ma:fieldsID="9db3da1966c16b006ac9d35d50036262" ns3:_="" ns4:_="">
     <xsd:import namespace="0f7dabdb-7e71-494b-82be-87091e745cea"/>
@@ -1996,13 +2016,12 @@
 </ct:contentTypeSchema>
 </file>
 
-<file path=customXml/item2.xml><?xml version="1.0" encoding="utf-8"?>
-<p:properties xmlns:p="http://schemas.microsoft.com/office/2006/metadata/properties" xmlns:xsi="http://www.w3.org/2001/XMLSchema-instance" xmlns:pc="http://schemas.microsoft.com/office/infopath/2007/PartnerControls">
-  <documentManagement/>
-</p:properties>
+<file path=customXml/item3.xml><?xml version="1.0" encoding="utf-8"?>
+<?mso-contentType ?>
+<SharedContentType xmlns="Microsoft.SharePoint.Taxonomy.ContentTypeSync" SourceId="02f74cf1-ae9f-400d-bc52-3bcd3a9e177f" ContentTypeId="0x0101" PreviousValue="false"/>
 </file>
 
-<file path=customXml/item3.xml><?xml version="1.0" encoding="utf-8"?>
+<file path=customXml/item4.xml><?xml version="1.0" encoding="utf-8"?>
 <?mso-contentType ?>
 <FormTemplates xmlns="http://schemas.microsoft.com/sharepoint/v3/contenttype/forms">
   <Display>DocumentLibraryForm</Display>
@@ -2011,16 +2030,20 @@
 </FormTemplates>
 </file>
 
-<file path=customXml/item4.xml><?xml version="1.0" encoding="utf-8"?>
-<?mso-contentType ?>
-<SharedContentType xmlns="Microsoft.SharePoint.Taxonomy.ContentTypeSync" SourceId="02f74cf1-ae9f-400d-bc52-3bcd3a9e177f" ContentTypeId="0x0101" PreviousValue="false"/>
-</file>
-
 <file path=customXml/item5.xml><?xml version="1.0" encoding="utf-8"?>
 <b:Sources xmlns:b="http://schemas.openxmlformats.org/officeDocument/2006/bibliography" xmlns="http://schemas.openxmlformats.org/officeDocument/2006/bibliography" SelectedStyle="\APASixthEditionOfficeOnline.xsl" StyleName="APA" Version="6"/>
 </file>
 
 <file path=customXml/itemProps1.xml><?xml version="1.0" encoding="utf-8"?>
+<ds:datastoreItem xmlns:ds="http://schemas.openxmlformats.org/officeDocument/2006/customXml" ds:itemID="{9522021B-645B-4118-BAC7-3B40B057DEB5}">
+  <ds:schemaRefs>
+    <ds:schemaRef ds:uri="http://schemas.microsoft.com/office/2006/metadata/properties"/>
+    <ds:schemaRef ds:uri="http://schemas.microsoft.com/office/infopath/2007/PartnerControls"/>
+  </ds:schemaRefs>
+</ds:datastoreItem>
+</file>
+
+<file path=customXml/itemProps2.xml><?xml version="1.0" encoding="utf-8"?>
 <ds:datastoreItem xmlns:ds="http://schemas.openxmlformats.org/officeDocument/2006/customXml" ds:itemID="{766BD8A0-2D95-4D26-89B1-702B07CB056E}">
   <ds:schemaRefs>
     <ds:schemaRef ds:uri="http://schemas.microsoft.com/office/2006/metadata/contentType"/>
@@ -2039,16 +2062,15 @@
 </ds:datastoreItem>
 </file>
 
-<file path=customXml/itemProps2.xml><?xml version="1.0" encoding="utf-8"?>
-<ds:datastoreItem xmlns:ds="http://schemas.openxmlformats.org/officeDocument/2006/customXml" ds:itemID="{9522021B-645B-4118-BAC7-3B40B057DEB5}">
+<file path=customXml/itemProps3.xml><?xml version="1.0" encoding="utf-8"?>
+<ds:datastoreItem xmlns:ds="http://schemas.openxmlformats.org/officeDocument/2006/customXml" ds:itemID="{79AF5277-49F2-4F61-814E-799D791A7D10}">
   <ds:schemaRefs>
-    <ds:schemaRef ds:uri="http://schemas.microsoft.com/office/2006/metadata/properties"/>
-    <ds:schemaRef ds:uri="http://schemas.microsoft.com/office/infopath/2007/PartnerControls"/>
+    <ds:schemaRef ds:uri="Microsoft.SharePoint.Taxonomy.ContentTypeSync"/>
   </ds:schemaRefs>
 </ds:datastoreItem>
 </file>
 
-<file path=customXml/itemProps3.xml><?xml version="1.0" encoding="utf-8"?>
+<file path=customXml/itemProps4.xml><?xml version="1.0" encoding="utf-8"?>
 <ds:datastoreItem xmlns:ds="http://schemas.openxmlformats.org/officeDocument/2006/customXml" ds:itemID="{AACA470B-4843-4CDA-8945-762C00F4CD44}">
   <ds:schemaRefs>
     <ds:schemaRef ds:uri="http://schemas.microsoft.com/sharepoint/v3/contenttype/forms"/>
@@ -2056,16 +2078,8 @@
 </ds:datastoreItem>
 </file>
 
-<file path=customXml/itemProps4.xml><?xml version="1.0" encoding="utf-8"?>
-<ds:datastoreItem xmlns:ds="http://schemas.openxmlformats.org/officeDocument/2006/customXml" ds:itemID="{79AF5277-49F2-4F61-814E-799D791A7D10}">
-  <ds:schemaRefs>
-    <ds:schemaRef ds:uri="Microsoft.SharePoint.Taxonomy.ContentTypeSync"/>
-  </ds:schemaRefs>
-</ds:datastoreItem>
-</file>
-
 <file path=customXml/itemProps5.xml><?xml version="1.0" encoding="utf-8"?>
-<ds:datastoreItem xmlns:ds="http://schemas.openxmlformats.org/officeDocument/2006/customXml" ds:itemID="{BF02452A-9FDA-441C-8978-88D8C286BBC3}">
+<ds:datastoreItem xmlns:ds="http://schemas.openxmlformats.org/officeDocument/2006/customXml" ds:itemID="{412198BC-BDAF-4F9D-A14D-AAE4450DE59C}">
   <ds:schemaRefs>
     <ds:schemaRef ds:uri="http://schemas.openxmlformats.org/officeDocument/2006/bibliography"/>
   </ds:schemaRefs>

--- a/doc/MEG injection.docx
+++ b/doc/MEG injection.docx
@@ -9,6 +9,8 @@
           <w:lang w:val="en-GB"/>
         </w:rPr>
       </w:pPr>
+      <w:bookmarkStart w:id="0" w:name="_GoBack"/>
+      <w:bookmarkEnd w:id="0"/>
       <w:r>
         <w:rPr>
           <w:lang w:val="en-GB"/>
@@ -86,7 +88,21 @@
         <w:rPr>
           <w:lang w:val="en-GB"/>
         </w:rPr>
-        <w:t xml:space="preserve">implemented in NeqSim. </w:t>
+        <w:t xml:space="preserve">implemented in </w:t>
+      </w:r>
+      <w:proofErr w:type="spellStart"/>
+      <w:r>
+        <w:rPr>
+          <w:lang w:val="en-GB"/>
+        </w:rPr>
+        <w:t>NeqSim</w:t>
+      </w:r>
+      <w:proofErr w:type="spellEnd"/>
+      <w:r>
+        <w:rPr>
+          <w:lang w:val="en-GB"/>
+        </w:rPr>
+        <w:t xml:space="preserve">. </w:t>
       </w:r>
       <w:r>
         <w:rPr>
@@ -100,11 +116,19 @@
         </w:rPr>
         <w:t xml:space="preserve"> </w:t>
       </w:r>
-      <w:r>
-        <w:rPr>
-          <w:lang w:val="en-GB"/>
-        </w:rPr>
-        <w:t xml:space="preserve">NeqSim process </w:t>
+      <w:proofErr w:type="spellStart"/>
+      <w:r>
+        <w:rPr>
+          <w:lang w:val="en-GB"/>
+        </w:rPr>
+        <w:t>NeqSim</w:t>
+      </w:r>
+      <w:proofErr w:type="spellEnd"/>
+      <w:r>
+        <w:rPr>
+          <w:lang w:val="en-GB"/>
+        </w:rPr>
+        <w:t xml:space="preserve"> process </w:t>
       </w:r>
       <w:r>
         <w:rPr>
@@ -199,7 +223,21 @@
         <w:rPr>
           <w:lang w:val="en-GB"/>
         </w:rPr>
-        <w:t xml:space="preserve">The names of the unit operation (eg. </w:t>
+        <w:t>The names of the unit operation (</w:t>
+      </w:r>
+      <w:proofErr w:type="spellStart"/>
+      <w:r>
+        <w:rPr>
+          <w:lang w:val="en-GB"/>
+        </w:rPr>
+        <w:t>eg.</w:t>
+      </w:r>
+      <w:proofErr w:type="spellEnd"/>
+      <w:r>
+        <w:rPr>
+          <w:lang w:val="en-GB"/>
+        </w:rPr>
+        <w:t xml:space="preserve"> </w:t>
       </w:r>
       <w:r>
         <w:rPr>
@@ -257,8 +295,16 @@
         <w:rPr>
           <w:lang w:val="en-GB"/>
         </w:rPr>
-        <w:t>Figure to be made…..</w:t>
-      </w:r>
+        <w:t>Figure to be made</w:t>
+      </w:r>
+      <w:proofErr w:type="gramStart"/>
+      <w:r>
+        <w:rPr>
+          <w:lang w:val="en-GB"/>
+        </w:rPr>
+        <w:t>…..</w:t>
+      </w:r>
+      <w:proofErr w:type="gramEnd"/>
     </w:p>
     <w:p>
       <w:pPr>
@@ -267,7 +313,7 @@
           <w:lang w:val="en-GB"/>
         </w:rPr>
       </w:pPr>
-      <w:bookmarkStart w:id="0" w:name="_Ref48209405"/>
+      <w:bookmarkStart w:id="1" w:name="_Ref48209405"/>
       <w:r>
         <w:rPr>
           <w:lang w:val="en-GB"/>
@@ -296,12 +342,26 @@
       <w:r>
         <w:fldChar w:fldCharType="end"/>
       </w:r>
-      <w:bookmarkEnd w:id="0"/>
-      <w:r>
-        <w:rPr>
-          <w:lang w:val="en-GB"/>
-        </w:rPr>
-        <w:t xml:space="preserve"> NeqSim </w:t>
+      <w:bookmarkEnd w:id="1"/>
+      <w:r>
+        <w:rPr>
+          <w:lang w:val="en-GB"/>
+        </w:rPr>
+        <w:t xml:space="preserve"> </w:t>
+      </w:r>
+      <w:proofErr w:type="spellStart"/>
+      <w:r>
+        <w:rPr>
+          <w:lang w:val="en-GB"/>
+        </w:rPr>
+        <w:t>NeqSim</w:t>
+      </w:r>
+      <w:proofErr w:type="spellEnd"/>
+      <w:r>
+        <w:rPr>
+          <w:lang w:val="en-GB"/>
+        </w:rPr>
+        <w:t xml:space="preserve"> </w:t>
       </w:r>
       <w:r>
         <w:rPr>
@@ -365,11 +425,19 @@
         </w:rPr>
         <w:t xml:space="preserve"> The </w:t>
       </w:r>
-      <w:r>
-        <w:rPr>
-          <w:lang w:val="en-GB"/>
-        </w:rPr>
-        <w:t xml:space="preserve">The process </w:t>
+      <w:proofErr w:type="spellStart"/>
+      <w:r>
+        <w:rPr>
+          <w:lang w:val="en-GB"/>
+        </w:rPr>
+        <w:t>The</w:t>
+      </w:r>
+      <w:proofErr w:type="spellEnd"/>
+      <w:r>
+        <w:rPr>
+          <w:lang w:val="en-GB"/>
+        </w:rPr>
+        <w:t xml:space="preserve"> process </w:t>
       </w:r>
       <w:r>
         <w:rPr>
@@ -381,7 +449,21 @@
         <w:rPr>
           <w:lang w:val="en-GB"/>
         </w:rPr>
-        <w:t xml:space="preserve"> saved in a file (eg. </w:t>
+        <w:t xml:space="preserve"> saved in a file (</w:t>
+      </w:r>
+      <w:proofErr w:type="spellStart"/>
+      <w:r>
+        <w:rPr>
+          <w:lang w:val="en-GB"/>
+        </w:rPr>
+        <w:t>eg.</w:t>
+      </w:r>
+      <w:proofErr w:type="spellEnd"/>
+      <w:r>
+        <w:rPr>
+          <w:lang w:val="en-GB"/>
+        </w:rPr>
+        <w:t xml:space="preserve"> </w:t>
       </w:r>
       <w:r>
         <w:rPr>
@@ -389,6 +471,7 @@
         </w:rPr>
         <w:t>“</w:t>
       </w:r>
+      <w:proofErr w:type="spellStart"/>
       <w:r>
         <w:rPr>
           <w:lang w:val="en-GB"/>
@@ -401,6 +484,7 @@
         </w:rPr>
         <w:t>.neqsim</w:t>
       </w:r>
+      <w:proofErr w:type="spellEnd"/>
       <w:r>
         <w:rPr>
           <w:lang w:val="en-GB"/>
@@ -417,7 +501,35 @@
         <w:rPr>
           <w:lang w:val="en-GB"/>
         </w:rPr>
-        <w:t xml:space="preserve"> (in Java, Pyhon, Matlab etc.)</w:t>
+        <w:t xml:space="preserve"> (in Java, </w:t>
+      </w:r>
+      <w:proofErr w:type="spellStart"/>
+      <w:r>
+        <w:rPr>
+          <w:lang w:val="en-GB"/>
+        </w:rPr>
+        <w:t>Pyhon</w:t>
+      </w:r>
+      <w:proofErr w:type="spellEnd"/>
+      <w:r>
+        <w:rPr>
+          <w:lang w:val="en-GB"/>
+        </w:rPr>
+        <w:t xml:space="preserve">, </w:t>
+      </w:r>
+      <w:proofErr w:type="spellStart"/>
+      <w:r>
+        <w:rPr>
+          <w:lang w:val="en-GB"/>
+        </w:rPr>
+        <w:t>Matlab</w:t>
+      </w:r>
+      <w:proofErr w:type="spellEnd"/>
+      <w:r>
+        <w:rPr>
+          <w:lang w:val="en-GB"/>
+        </w:rPr>
+        <w:t xml:space="preserve"> etc.)</w:t>
       </w:r>
       <w:r>
         <w:rPr>
@@ -454,7 +566,21 @@
         <w:rPr>
           <w:lang w:val="en-GB"/>
         </w:rPr>
-        <w:t xml:space="preserve">, new input parameters are set and calculations are run. </w:t>
+        <w:t xml:space="preserve">, new input parameters are </w:t>
+      </w:r>
+      <w:proofErr w:type="gramStart"/>
+      <w:r>
+        <w:rPr>
+          <w:lang w:val="en-GB"/>
+        </w:rPr>
+        <w:t>set</w:t>
+      </w:r>
+      <w:proofErr w:type="gramEnd"/>
+      <w:r>
+        <w:rPr>
+          <w:lang w:val="en-GB"/>
+        </w:rPr>
+        <w:t xml:space="preserve"> and calculations are run. </w:t>
       </w:r>
       <w:r>
         <w:rPr>
@@ -538,8 +664,6 @@
         </w:rPr>
         <w:t>MEG injection</w:t>
       </w:r>
-      <w:bookmarkStart w:id="1" w:name="_GoBack"/>
-      <w:bookmarkEnd w:id="1"/>
       <w:r>
         <w:rPr>
           <w:lang w:val="en-GB"/>
@@ -552,6 +676,7 @@
         </w:rPr>
         <w:t xml:space="preserve">store the process in the binary file </w:t>
       </w:r>
+      <w:proofErr w:type="spellStart"/>
       <w:r>
         <w:rPr>
           <w:lang w:val="en-GB"/>
@@ -562,7 +687,14 @@
         <w:rPr>
           <w:lang w:val="en-GB"/>
         </w:rPr>
-        <w:t>.neqsim.</w:t>
+        <w:t>.neqsim</w:t>
+      </w:r>
+      <w:proofErr w:type="spellEnd"/>
+      <w:r>
+        <w:rPr>
+          <w:lang w:val="en-GB"/>
+        </w:rPr>
+        <w:t>.</w:t>
       </w:r>
     </w:p>
     <w:p>
@@ -659,7 +791,35 @@
         <w:rPr>
           <w:lang w:val="en-GB"/>
         </w:rPr>
-        <w:t>Install the neqsim package in python. (pip install neqsim)</w:t>
+        <w:t xml:space="preserve">Install the </w:t>
+      </w:r>
+      <w:proofErr w:type="spellStart"/>
+      <w:r>
+        <w:rPr>
+          <w:lang w:val="en-GB"/>
+        </w:rPr>
+        <w:t>neqsim</w:t>
+      </w:r>
+      <w:proofErr w:type="spellEnd"/>
+      <w:r>
+        <w:rPr>
+          <w:lang w:val="en-GB"/>
+        </w:rPr>
+        <w:t xml:space="preserve"> package in python. (pip install </w:t>
+      </w:r>
+      <w:proofErr w:type="spellStart"/>
+      <w:r>
+        <w:rPr>
+          <w:lang w:val="en-GB"/>
+        </w:rPr>
+        <w:t>neqsim</w:t>
+      </w:r>
+      <w:proofErr w:type="spellEnd"/>
+      <w:r>
+        <w:rPr>
+          <w:lang w:val="en-GB"/>
+        </w:rPr>
+        <w:t>)</w:t>
       </w:r>
     </w:p>
     <w:p>
@@ -679,6 +839,7 @@
         </w:rPr>
         <w:t xml:space="preserve">Download the </w:t>
       </w:r>
+      <w:proofErr w:type="spellStart"/>
       <w:r>
         <w:rPr>
           <w:lang w:val="en-GB"/>
@@ -689,7 +850,14 @@
         <w:rPr>
           <w:lang w:val="en-GB"/>
         </w:rPr>
-        <w:t xml:space="preserve">.neqsim file to </w:t>
+        <w:t>.neqsim</w:t>
+      </w:r>
+      <w:proofErr w:type="spellEnd"/>
+      <w:r>
+        <w:rPr>
+          <w:lang w:val="en-GB"/>
+        </w:rPr>
+        <w:t xml:space="preserve"> file to </w:t>
       </w:r>
       <w:r>
         <w:rPr>
@@ -1788,9 +1956,8 @@
 </file>
 
 <file path=customXml/item1.xml><?xml version="1.0" encoding="utf-8"?>
-<p:properties xmlns:p="http://schemas.microsoft.com/office/2006/metadata/properties" xmlns:xsi="http://www.w3.org/2001/XMLSchema-instance" xmlns:pc="http://schemas.microsoft.com/office/infopath/2007/PartnerControls">
-  <documentManagement/>
-</p:properties>
+<?mso-contentType ?>
+<SharedContentType xmlns="Microsoft.SharePoint.Taxonomy.ContentTypeSync" SourceId="02f74cf1-ae9f-400d-bc52-3bcd3a9e177f" ContentTypeId="0x0101" PreviousValue="false"/>
 </file>
 
 <file path=customXml/item2.xml><?xml version="1.0" encoding="utf-8"?>
@@ -2017,8 +2184,9 @@
 </file>
 
 <file path=customXml/item3.xml><?xml version="1.0" encoding="utf-8"?>
-<?mso-contentType ?>
-<SharedContentType xmlns="Microsoft.SharePoint.Taxonomy.ContentTypeSync" SourceId="02f74cf1-ae9f-400d-bc52-3bcd3a9e177f" ContentTypeId="0x0101" PreviousValue="false"/>
+<p:properties xmlns:p="http://schemas.microsoft.com/office/2006/metadata/properties" xmlns:xsi="http://www.w3.org/2001/XMLSchema-instance" xmlns:pc="http://schemas.microsoft.com/office/infopath/2007/PartnerControls">
+  <documentManagement/>
+</p:properties>
 </file>
 
 <file path=customXml/item4.xml><?xml version="1.0" encoding="utf-8"?>
@@ -2035,10 +2203,9 @@
 </file>
 
 <file path=customXml/itemProps1.xml><?xml version="1.0" encoding="utf-8"?>
-<ds:datastoreItem xmlns:ds="http://schemas.openxmlformats.org/officeDocument/2006/customXml" ds:itemID="{9522021B-645B-4118-BAC7-3B40B057DEB5}">
+<ds:datastoreItem xmlns:ds="http://schemas.openxmlformats.org/officeDocument/2006/customXml" ds:itemID="{79AF5277-49F2-4F61-814E-799D791A7D10}">
   <ds:schemaRefs>
-    <ds:schemaRef ds:uri="http://schemas.microsoft.com/office/2006/metadata/properties"/>
-    <ds:schemaRef ds:uri="http://schemas.microsoft.com/office/infopath/2007/PartnerControls"/>
+    <ds:schemaRef ds:uri="Microsoft.SharePoint.Taxonomy.ContentTypeSync"/>
   </ds:schemaRefs>
 </ds:datastoreItem>
 </file>
@@ -2063,9 +2230,18 @@
 </file>
 
 <file path=customXml/itemProps3.xml><?xml version="1.0" encoding="utf-8"?>
-<ds:datastoreItem xmlns:ds="http://schemas.openxmlformats.org/officeDocument/2006/customXml" ds:itemID="{79AF5277-49F2-4F61-814E-799D791A7D10}">
+<ds:datastoreItem xmlns:ds="http://schemas.openxmlformats.org/officeDocument/2006/customXml" ds:itemID="{9522021B-645B-4118-BAC7-3B40B057DEB5}">
   <ds:schemaRefs>
-    <ds:schemaRef ds:uri="Microsoft.SharePoint.Taxonomy.ContentTypeSync"/>
+    <ds:schemaRef ds:uri="http://schemas.microsoft.com/office/2006/documentManagement/types"/>
+    <ds:schemaRef ds:uri="0f7dabdb-7e71-494b-82be-87091e745cea"/>
+    <ds:schemaRef ds:uri="http://schemas.openxmlformats.org/package/2006/metadata/core-properties"/>
+    <ds:schemaRef ds:uri="http://www.w3.org/XML/1998/namespace"/>
+    <ds:schemaRef ds:uri="http://purl.org/dc/elements/1.1/"/>
+    <ds:schemaRef ds:uri="http://schemas.microsoft.com/office/infopath/2007/PartnerControls"/>
+    <ds:schemaRef ds:uri="http://purl.org/dc/terms/"/>
+    <ds:schemaRef ds:uri="http://schemas.microsoft.com/office/2006/metadata/properties"/>
+    <ds:schemaRef ds:uri="d4d6909a-a9d9-4e1e-ac7f-22b60dd7148e"/>
+    <ds:schemaRef ds:uri="http://purl.org/dc/dcmitype/"/>
   </ds:schemaRefs>
 </ds:datastoreItem>
 </file>
@@ -2079,7 +2255,7 @@
 </file>
 
 <file path=customXml/itemProps5.xml><?xml version="1.0" encoding="utf-8"?>
-<ds:datastoreItem xmlns:ds="http://schemas.openxmlformats.org/officeDocument/2006/customXml" ds:itemID="{412198BC-BDAF-4F9D-A14D-AAE4450DE59C}">
+<ds:datastoreItem xmlns:ds="http://schemas.openxmlformats.org/officeDocument/2006/customXml" ds:itemID="{E26222F7-8A06-4D9D-BB9D-5AE54502357B}">
   <ds:schemaRefs>
     <ds:schemaRef ds:uri="http://schemas.openxmlformats.org/officeDocument/2006/bibliography"/>
   </ds:schemaRefs>
